--- a/module1/Bai_tap/Thuật toán tìm giá trị lớn nhất trong 3 số.docx
+++ b/module1/Bai_tap/Thuật toán tìm giá trị lớn nhất trong 3 số.docx
@@ -212,8 +212,22 @@
       </w:r>
       <w:r>
         <w:tab/>
-        <w:t>A=max;</w:t>
-      </w:r>
+        <w:t>M</w:t>
+      </w:r>
+      <w:r>
+        <w:t>ax</w:t>
+      </w:r>
+      <w:r>
+        <w:t xml:space="preserve"> = </w:t>
+      </w:r>
+      <w:proofErr w:type="gramStart"/>
+      <w:r>
+        <w:t xml:space="preserve">a </w:t>
+      </w:r>
+      <w:r>
+        <w:t>;</w:t>
+      </w:r>
+      <w:proofErr w:type="gramEnd"/>
     </w:p>
     <w:p>
       <w:pPr>
@@ -320,97 +334,7 @@
         <mc:AlternateContent>
           <mc:Choice Requires="wps">
             <w:drawing>
-              <wp:anchor distT="45720" distB="45720" distL="114300" distR="114300" simplePos="0" relativeHeight="251657214" behindDoc="0" locked="0" layoutInCell="1" allowOverlap="1" wp14:anchorId="6543CACB" wp14:editId="74C7B5F8">
-                <wp:simplePos x="0" y="0"/>
-                <wp:positionH relativeFrom="margin">
-                  <wp:posOffset>3747135</wp:posOffset>
-                </wp:positionH>
-                <wp:positionV relativeFrom="paragraph">
-                  <wp:posOffset>3588385</wp:posOffset>
-                </wp:positionV>
-                <wp:extent cx="742950" cy="485775"/>
-                <wp:effectExtent l="0" t="0" r="19050" b="28575"/>
-                <wp:wrapSquare wrapText="bothSides"/>
-                <wp:docPr id="26" name="Text Box 2"/>
-                <wp:cNvGraphicFramePr>
-                  <a:graphicFrameLocks xmlns:a="http://schemas.openxmlformats.org/drawingml/2006/main"/>
-                </wp:cNvGraphicFramePr>
-                <a:graphic xmlns:a="http://schemas.openxmlformats.org/drawingml/2006/main">
-                  <a:graphicData uri="http://schemas.microsoft.com/office/word/2010/wordprocessingShape">
-                    <wps:wsp>
-                      <wps:cNvSpPr txBox="1">
-                        <a:spLocks noChangeArrowheads="1"/>
-                      </wps:cNvSpPr>
-                      <wps:spPr bwMode="auto">
-                        <a:xfrm>
-                          <a:off x="0" y="0"/>
-                          <a:ext cx="742950" cy="485775"/>
-                        </a:xfrm>
-                        <a:prstGeom prst="rect">
-                          <a:avLst/>
-                        </a:prstGeom>
-                        <a:solidFill>
-                          <a:srgbClr val="FFFFFF"/>
-                        </a:solidFill>
-                        <a:ln w="9525">
-                          <a:solidFill>
-                            <a:schemeClr val="bg1"/>
-                          </a:solidFill>
-                          <a:miter lim="800000"/>
-                          <a:headEnd/>
-                          <a:tailEnd/>
-                        </a:ln>
-                      </wps:spPr>
-                      <wps:txbx>
-                        <w:txbxContent>
-                          <w:p>
-                            <w:r>
-                              <w:t>Sai</w:t>
-                            </w:r>
-                          </w:p>
-                        </w:txbxContent>
-                      </wps:txbx>
-                      <wps:bodyPr rot="0" vert="horz" wrap="square" lIns="91440" tIns="45720" rIns="91440" bIns="45720" anchor="t" anchorCtr="0">
-                        <a:noAutofit/>
-                      </wps:bodyPr>
-                    </wps:wsp>
-                  </a:graphicData>
-                </a:graphic>
-                <wp14:sizeRelH relativeFrom="margin">
-                  <wp14:pctWidth>0</wp14:pctWidth>
-                </wp14:sizeRelH>
-                <wp14:sizeRelV relativeFrom="margin">
-                  <wp14:pctHeight>0</wp14:pctHeight>
-                </wp14:sizeRelV>
-              </wp:anchor>
-            </w:drawing>
-          </mc:Choice>
-          <mc:Fallback>
-            <w:pict>
-              <v:shape w14:anchorId="6543CACB" id="_x0000_s1028" type="#_x0000_t202" style="position:absolute;margin-left:295.05pt;margin-top:282.55pt;width:58.5pt;height:38.25pt;z-index:251657214;visibility:visible;mso-wrap-style:square;mso-width-percent:0;mso-height-percent:0;mso-wrap-distance-left:9pt;mso-wrap-distance-top:3.6pt;mso-wrap-distance-right:9pt;mso-wrap-distance-bottom:3.6pt;mso-position-horizontal:absolute;mso-position-horizontal-relative:margin;mso-position-vertical:absolute;mso-position-vertical-relative:text;mso-width-percent:0;mso-height-percent:0;mso-width-relative:margin;mso-height-relative:margin;v-text-anchor:top" o:gfxdata="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" strokecolor="white [3212]">
-                <v:textbox>
-                  <w:txbxContent>
-                    <w:p>
-                      <w:r>
-                        <w:t>Sai</w:t>
-                      </w:r>
-                    </w:p>
-                  </w:txbxContent>
-                </v:textbox>
-                <w10:wrap type="square" anchorx="margin"/>
-              </v:shape>
-            </w:pict>
-          </mc:Fallback>
-        </mc:AlternateContent>
-      </w:r>
-      <w:r>
-        <w:rPr>
-          <w:noProof/>
-        </w:rPr>
-        <mc:AlternateContent>
-          <mc:Choice Requires="wps">
-            <w:drawing>
-              <wp:anchor distT="0" distB="0" distL="114300" distR="114300" simplePos="0" relativeHeight="251686912" behindDoc="0" locked="0" layoutInCell="1" allowOverlap="1" wp14:anchorId="32E0F043" wp14:editId="7A6E0FFB">
+              <wp:anchor distT="0" distB="0" distL="114300" distR="114300" simplePos="0" relativeHeight="251686912" behindDoc="0" locked="0" layoutInCell="1" allowOverlap="1" wp14:anchorId="57E29BB6" wp14:editId="2B7C6EBC">
                 <wp:simplePos x="0" y="0"/>
                 <wp:positionH relativeFrom="column">
                   <wp:posOffset>4196715</wp:posOffset>
@@ -462,7 +386,7 @@
           </mc:Choice>
           <mc:Fallback>
             <w:pict>
-              <v:shapetype w14:anchorId="02EE468A" id="_x0000_t32" coordsize="21600,21600" o:spt="32" o:oned="t" path="m,l21600,21600e" filled="f">
+              <v:shapetype w14:anchorId="478FC088" id="_x0000_t32" coordsize="21600,21600" o:spt="32" o:oned="t" path="m,l21600,21600e" filled="f">
                 <v:path arrowok="t" fillok="f" o:connecttype="none"/>
                 <o:lock v:ext="edit" shapetype="t"/>
               </v:shapetype>
@@ -480,7 +404,7 @@
         <mc:AlternateContent>
           <mc:Choice Requires="wps">
             <w:drawing>
-              <wp:anchor distT="0" distB="0" distL="114300" distR="114300" simplePos="0" relativeHeight="251687936" behindDoc="0" locked="0" layoutInCell="1" allowOverlap="1" wp14:anchorId="6B68019F" wp14:editId="10133144">
+              <wp:anchor distT="0" distB="0" distL="114300" distR="114300" simplePos="0" relativeHeight="251687936" behindDoc="0" locked="0" layoutInCell="1" allowOverlap="1" wp14:anchorId="5FB0F611" wp14:editId="22DCC6DD">
                 <wp:simplePos x="0" y="0"/>
                 <wp:positionH relativeFrom="column">
                   <wp:posOffset>6235065</wp:posOffset>
@@ -546,7 +470,7 @@
         <mc:AlternateContent>
           <mc:Choice Requires="wps">
             <w:drawing>
-              <wp:anchor distT="0" distB="0" distL="114300" distR="114300" simplePos="0" relativeHeight="251684864" behindDoc="0" locked="0" layoutInCell="1" allowOverlap="1" wp14:anchorId="4B55C4F6" wp14:editId="3471E13E">
+              <wp:anchor distT="0" distB="0" distL="114300" distR="114300" simplePos="0" relativeHeight="251684864" behindDoc="0" locked="0" layoutInCell="1" allowOverlap="1" wp14:anchorId="0AC5DA37" wp14:editId="63511FDC">
                 <wp:simplePos x="0" y="0"/>
                 <wp:positionH relativeFrom="column">
                   <wp:posOffset>4196715</wp:posOffset>
@@ -612,7 +536,7 @@
         <mc:AlternateContent>
           <mc:Choice Requires="wps">
             <w:drawing>
-              <wp:anchor distT="0" distB="0" distL="114300" distR="114300" simplePos="0" relativeHeight="251679744" behindDoc="0" locked="0" layoutInCell="1" allowOverlap="1" wp14:anchorId="0FDAD321" wp14:editId="58E25707">
+              <wp:anchor distT="0" distB="0" distL="114300" distR="114300" simplePos="0" relativeHeight="251679744" behindDoc="0" locked="0" layoutInCell="1" allowOverlap="1" wp14:anchorId="3A401762" wp14:editId="47CDE9FC">
                 <wp:simplePos x="0" y="0"/>
                 <wp:positionH relativeFrom="column">
                   <wp:posOffset>3587115</wp:posOffset>
@@ -709,7 +633,7 @@
         <mc:AlternateContent>
           <mc:Choice Requires="wps">
             <w:drawing>
-              <wp:anchor distT="0" distB="0" distL="114300" distR="114300" simplePos="0" relativeHeight="251677696" behindDoc="0" locked="0" layoutInCell="1" allowOverlap="1" wp14:anchorId="7E3190AA" wp14:editId="4E87C3E4">
+              <wp:anchor distT="0" distB="0" distL="114300" distR="114300" simplePos="0" relativeHeight="251677696" behindDoc="0" locked="0" layoutInCell="1" allowOverlap="1" wp14:anchorId="41964B27" wp14:editId="3DCDF282">
                 <wp:simplePos x="0" y="0"/>
                 <wp:positionH relativeFrom="column">
                   <wp:posOffset>3577590</wp:posOffset>
@@ -810,7 +734,7 @@
         <mc:AlternateContent>
           <mc:Choice Requires="wps">
             <w:drawing>
-              <wp:anchor distT="0" distB="0" distL="114300" distR="114300" simplePos="0" relativeHeight="251667456" behindDoc="0" locked="0" layoutInCell="1" allowOverlap="1" wp14:anchorId="4972DEAA" wp14:editId="56D4FB9E">
+              <wp:anchor distT="0" distB="0" distL="114300" distR="114300" simplePos="0" relativeHeight="251667456" behindDoc="0" locked="0" layoutInCell="1" allowOverlap="1" wp14:anchorId="20DD28D0" wp14:editId="5F738741">
                 <wp:simplePos x="0" y="0"/>
                 <wp:positionH relativeFrom="column">
                   <wp:posOffset>4911090</wp:posOffset>
@@ -882,7 +806,7 @@
         <mc:AlternateContent>
           <mc:Choice Requires="wps">
             <w:drawing>
-              <wp:anchor distT="0" distB="0" distL="114300" distR="114300" simplePos="0" relativeHeight="251673600" behindDoc="0" locked="0" layoutInCell="1" allowOverlap="1" wp14:anchorId="43C5D0C3" wp14:editId="16E6A60E">
+              <wp:anchor distT="0" distB="0" distL="114300" distR="114300" simplePos="0" relativeHeight="251673600" behindDoc="0" locked="0" layoutInCell="1" allowOverlap="1" wp14:anchorId="6E18C4B1" wp14:editId="473EB2B6">
                 <wp:simplePos x="0" y="0"/>
                 <wp:positionH relativeFrom="column">
                   <wp:posOffset>5330190</wp:posOffset>
@@ -983,7 +907,7 @@
         <mc:AlternateContent>
           <mc:Choice Requires="wps">
             <w:drawing>
-              <wp:anchor distT="0" distB="0" distL="114300" distR="114300" simplePos="0" relativeHeight="251675648" behindDoc="0" locked="0" layoutInCell="1" allowOverlap="1" wp14:anchorId="297D1911" wp14:editId="3F375A92">
+              <wp:anchor distT="0" distB="0" distL="114300" distR="114300" simplePos="0" relativeHeight="251675648" behindDoc="0" locked="0" layoutInCell="1" allowOverlap="1" wp14:anchorId="4B5AC60F" wp14:editId="746D1466">
                 <wp:simplePos x="0" y="0"/>
                 <wp:positionH relativeFrom="column">
                   <wp:posOffset>3463290</wp:posOffset>
@@ -1084,7 +1008,7 @@
         <mc:AlternateContent>
           <mc:Choice Requires="wps">
             <w:drawing>
-              <wp:anchor distT="0" distB="0" distL="114300" distR="114300" simplePos="0" relativeHeight="251671552" behindDoc="0" locked="0" layoutInCell="1" allowOverlap="1" wp14:anchorId="499A721F" wp14:editId="4518FC5B">
+              <wp:anchor distT="0" distB="0" distL="114300" distR="114300" simplePos="0" relativeHeight="251671552" behindDoc="0" locked="0" layoutInCell="1" allowOverlap="1" wp14:anchorId="17B47CED" wp14:editId="02294AEC">
                 <wp:simplePos x="0" y="0"/>
                 <wp:positionH relativeFrom="column">
                   <wp:posOffset>4196715</wp:posOffset>
@@ -1150,7 +1074,7 @@
         <mc:AlternateContent>
           <mc:Choice Requires="wps">
             <w:drawing>
-              <wp:anchor distT="0" distB="0" distL="114300" distR="114300" simplePos="0" relativeHeight="251664384" behindDoc="0" locked="0" layoutInCell="1" allowOverlap="1" wp14:anchorId="6A961AE1" wp14:editId="1B921231">
+              <wp:anchor distT="0" distB="0" distL="114300" distR="114300" simplePos="0" relativeHeight="251664384" behindDoc="0" locked="0" layoutInCell="1" allowOverlap="1" wp14:anchorId="052BE367" wp14:editId="7FBFAB93">
                 <wp:simplePos x="0" y="0"/>
                 <wp:positionH relativeFrom="column">
                   <wp:posOffset>4187190</wp:posOffset>
@@ -1216,7 +1140,7 @@
         <mc:AlternateContent>
           <mc:Choice Requires="wps">
             <w:drawing>
-              <wp:anchor distT="0" distB="0" distL="114300" distR="114300" simplePos="0" relativeHeight="251661312" behindDoc="0" locked="0" layoutInCell="1" allowOverlap="1" wp14:anchorId="64FDB38E" wp14:editId="73DE4D23">
+              <wp:anchor distT="0" distB="0" distL="114300" distR="114300" simplePos="0" relativeHeight="251661312" behindDoc="0" locked="0" layoutInCell="1" allowOverlap="1" wp14:anchorId="77263055" wp14:editId="0F192D3C">
                 <wp:simplePos x="0" y="0"/>
                 <wp:positionH relativeFrom="column">
                   <wp:posOffset>3520440</wp:posOffset>
@@ -1314,7 +1238,7 @@
         <mc:AlternateContent>
           <mc:Choice Requires="wps">
             <w:drawing>
-              <wp:anchor distT="0" distB="0" distL="114300" distR="114300" simplePos="0" relativeHeight="251663360" behindDoc="0" locked="0" layoutInCell="1" allowOverlap="1" wp14:anchorId="32422FE7" wp14:editId="303471E2">
+              <wp:anchor distT="0" distB="0" distL="114300" distR="114300" simplePos="0" relativeHeight="251663360" behindDoc="0" locked="0" layoutInCell="1" allowOverlap="1" wp14:anchorId="53E9101E" wp14:editId="2F1C2704">
                 <wp:simplePos x="0" y="0"/>
                 <wp:positionH relativeFrom="column">
                   <wp:posOffset>3568065</wp:posOffset>
@@ -1431,7 +1355,7 @@
         <mc:AlternateContent>
           <mc:Choice Requires="wps">
             <w:drawing>
-              <wp:anchor distT="0" distB="0" distL="114300" distR="114300" simplePos="0" relativeHeight="251662336" behindDoc="0" locked="0" layoutInCell="1" allowOverlap="1" wp14:anchorId="6701B115" wp14:editId="46F3657E">
+              <wp:anchor distT="0" distB="0" distL="114300" distR="114300" simplePos="0" relativeHeight="251662336" behindDoc="0" locked="0" layoutInCell="1" allowOverlap="1" wp14:anchorId="66118F4E" wp14:editId="4AB38EC8">
                 <wp:simplePos x="0" y="0"/>
                 <wp:positionH relativeFrom="column">
                   <wp:posOffset>4196715</wp:posOffset>
@@ -1497,7 +1421,7 @@
         <mc:AlternateContent>
           <mc:Choice Requires="wps">
             <w:drawing>
-              <wp:anchor distT="0" distB="0" distL="114300" distR="114300" simplePos="0" relativeHeight="251660288" behindDoc="0" locked="0" layoutInCell="1" allowOverlap="1" wp14:anchorId="02897E13" wp14:editId="6FB65692">
+              <wp:anchor distT="0" distB="0" distL="114300" distR="114300" simplePos="0" relativeHeight="251660288" behindDoc="0" locked="0" layoutInCell="1" allowOverlap="1" wp14:anchorId="65797AA0" wp14:editId="00624284">
                 <wp:simplePos x="0" y="0"/>
                 <wp:positionH relativeFrom="column">
                   <wp:posOffset>4196715</wp:posOffset>
@@ -1622,13 +1546,286 @@
         <mc:AlternateContent>
           <mc:Choice Requires="wps">
             <w:drawing>
-              <wp:anchor distT="45720" distB="45720" distL="114300" distR="114300" simplePos="0" relativeHeight="251658239" behindDoc="0" locked="0" layoutInCell="1" allowOverlap="1" wp14:anchorId="5339CA64" wp14:editId="6B1633F8">
+              <wp:anchor distT="45720" distB="45720" distL="114300" distR="114300" simplePos="0" relativeHeight="251657214" behindDoc="0" locked="0" layoutInCell="1" allowOverlap="1" wp14:anchorId="45FD7D09" wp14:editId="28B28F26">
                 <wp:simplePos x="0" y="0"/>
                 <wp:positionH relativeFrom="margin">
-                  <wp:align>center</wp:align>
+                  <wp:posOffset>3810931</wp:posOffset>
                 </wp:positionH>
                 <wp:positionV relativeFrom="paragraph">
-                  <wp:posOffset>1052180</wp:posOffset>
+                  <wp:posOffset>2124843</wp:posOffset>
+                </wp:positionV>
+                <wp:extent cx="742950" cy="485775"/>
+                <wp:effectExtent l="0" t="0" r="19050" b="28575"/>
+                <wp:wrapSquare wrapText="bothSides"/>
+                <wp:docPr id="26" name="Text Box 2"/>
+                <wp:cNvGraphicFramePr>
+                  <a:graphicFrameLocks xmlns:a="http://schemas.openxmlformats.org/drawingml/2006/main"/>
+                </wp:cNvGraphicFramePr>
+                <a:graphic xmlns:a="http://schemas.openxmlformats.org/drawingml/2006/main">
+                  <a:graphicData uri="http://schemas.microsoft.com/office/word/2010/wordprocessingShape">
+                    <wps:wsp>
+                      <wps:cNvSpPr txBox="1">
+                        <a:spLocks noChangeArrowheads="1"/>
+                      </wps:cNvSpPr>
+                      <wps:spPr bwMode="auto">
+                        <a:xfrm>
+                          <a:off x="0" y="0"/>
+                          <a:ext cx="742950" cy="485775"/>
+                        </a:xfrm>
+                        <a:prstGeom prst="rect">
+                          <a:avLst/>
+                        </a:prstGeom>
+                        <a:solidFill>
+                          <a:srgbClr val="FFFFFF"/>
+                        </a:solidFill>
+                        <a:ln w="9525">
+                          <a:solidFill>
+                            <a:schemeClr val="bg1"/>
+                          </a:solidFill>
+                          <a:miter lim="800000"/>
+                          <a:headEnd/>
+                          <a:tailEnd/>
+                        </a:ln>
+                      </wps:spPr>
+                      <wps:txbx>
+                        <w:txbxContent>
+                          <w:p>
+                            <w:r>
+                              <w:t>Sai</w:t>
+                            </w:r>
+                          </w:p>
+                        </w:txbxContent>
+                      </wps:txbx>
+                      <wps:bodyPr rot="0" vert="horz" wrap="square" lIns="91440" tIns="45720" rIns="91440" bIns="45720" anchor="t" anchorCtr="0">
+                        <a:noAutofit/>
+                      </wps:bodyPr>
+                    </wps:wsp>
+                  </a:graphicData>
+                </a:graphic>
+                <wp14:sizeRelH relativeFrom="margin">
+                  <wp14:pctWidth>0</wp14:pctWidth>
+                </wp14:sizeRelH>
+                <wp14:sizeRelV relativeFrom="margin">
+                  <wp14:pctHeight>0</wp14:pctHeight>
+                </wp14:sizeRelV>
+              </wp:anchor>
+            </w:drawing>
+          </mc:Choice>
+          <mc:Fallback>
+            <w:pict>
+              <v:shapetype w14:anchorId="45FD7D09" id="_x0000_t202" coordsize="21600,21600" o:spt="202" path="m,l,21600r21600,l21600,xe">
+                <v:stroke joinstyle="miter"/>
+                <v:path gradientshapeok="t" o:connecttype="rect"/>
+              </v:shapetype>
+              <v:shape id="_x0000_s1034" type="#_x0000_t202" style="position:absolute;margin-left:300.05pt;margin-top:167.3pt;width:58.5pt;height:38.25pt;z-index:251657214;visibility:visible;mso-wrap-style:square;mso-width-percent:0;mso-height-percent:0;mso-wrap-distance-left:9pt;mso-wrap-distance-top:3.6pt;mso-wrap-distance-right:9pt;mso-wrap-distance-bottom:3.6pt;mso-position-horizontal:absolute;mso-position-horizontal-relative:margin;mso-position-vertical:absolute;mso-position-vertical-relative:text;mso-width-percent:0;mso-height-percent:0;mso-width-relative:margin;mso-height-relative:margin;v-text-anchor:top" o:gfxdata="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" strokecolor="white [3212]">
+                <v:textbox>
+                  <w:txbxContent>
+                    <w:p>
+                      <w:r>
+                        <w:t>Sai</w:t>
+                      </w:r>
+                    </w:p>
+                  </w:txbxContent>
+                </v:textbox>
+                <w10:wrap type="square" anchorx="margin"/>
+              </v:shape>
+            </w:pict>
+          </mc:Fallback>
+        </mc:AlternateContent>
+      </w:r>
+      <w:r>
+        <w:rPr>
+          <w:noProof/>
+        </w:rPr>
+        <mc:AlternateContent>
+          <mc:Choice Requires="wps">
+            <w:drawing>
+              <wp:anchor distT="45720" distB="45720" distL="114300" distR="114300" simplePos="0" relativeHeight="251655164" behindDoc="0" locked="0" layoutInCell="1" allowOverlap="1" wp14:anchorId="6E89F744" wp14:editId="3DDFEAB5">
+                <wp:simplePos x="0" y="0"/>
+                <wp:positionH relativeFrom="page">
+                  <wp:posOffset>5803413</wp:posOffset>
+                </wp:positionH>
+                <wp:positionV relativeFrom="paragraph">
+                  <wp:posOffset>1443429</wp:posOffset>
+                </wp:positionV>
+                <wp:extent cx="695325" cy="457200"/>
+                <wp:effectExtent l="0" t="0" r="28575" b="19050"/>
+                <wp:wrapSquare wrapText="bothSides"/>
+                <wp:docPr id="27" name="Text Box 2"/>
+                <wp:cNvGraphicFramePr>
+                  <a:graphicFrameLocks xmlns:a="http://schemas.openxmlformats.org/drawingml/2006/main"/>
+                </wp:cNvGraphicFramePr>
+                <a:graphic xmlns:a="http://schemas.openxmlformats.org/drawingml/2006/main">
+                  <a:graphicData uri="http://schemas.microsoft.com/office/word/2010/wordprocessingShape">
+                    <wps:wsp>
+                      <wps:cNvSpPr txBox="1">
+                        <a:spLocks noChangeArrowheads="1"/>
+                      </wps:cNvSpPr>
+                      <wps:spPr bwMode="auto">
+                        <a:xfrm>
+                          <a:off x="0" y="0"/>
+                          <a:ext cx="695325" cy="457200"/>
+                        </a:xfrm>
+                        <a:prstGeom prst="rect">
+                          <a:avLst/>
+                        </a:prstGeom>
+                        <a:solidFill>
+                          <a:srgbClr val="FFFFFF"/>
+                        </a:solidFill>
+                        <a:ln w="9525">
+                          <a:solidFill>
+                            <a:schemeClr val="bg1"/>
+                          </a:solidFill>
+                          <a:miter lim="800000"/>
+                          <a:headEnd/>
+                          <a:tailEnd/>
+                        </a:ln>
+                      </wps:spPr>
+                      <wps:txbx>
+                        <w:txbxContent>
+                          <w:p>
+                            <w:proofErr w:type="spellStart"/>
+                            <w:r>
+                              <w:t>Đúng</w:t>
+                            </w:r>
+                            <w:proofErr w:type="spellEnd"/>
+                          </w:p>
+                        </w:txbxContent>
+                      </wps:txbx>
+                      <wps:bodyPr rot="0" vert="horz" wrap="square" lIns="91440" tIns="45720" rIns="91440" bIns="45720" anchor="t" anchorCtr="0">
+                        <a:noAutofit/>
+                      </wps:bodyPr>
+                    </wps:wsp>
+                  </a:graphicData>
+                </a:graphic>
+                <wp14:sizeRelH relativeFrom="margin">
+                  <wp14:pctWidth>0</wp14:pctWidth>
+                </wp14:sizeRelH>
+                <wp14:sizeRelV relativeFrom="margin">
+                  <wp14:pctHeight>0</wp14:pctHeight>
+                </wp14:sizeRelV>
+              </wp:anchor>
+            </w:drawing>
+          </mc:Choice>
+          <mc:Fallback>
+            <w:pict>
+              <v:shape w14:anchorId="6E89F744" id="_x0000_s1035" type="#_x0000_t202" style="position:absolute;margin-left:456.95pt;margin-top:113.65pt;width:54.75pt;height:36pt;z-index:251655164;visibility:visible;mso-wrap-style:square;mso-width-percent:0;mso-height-percent:0;mso-wrap-distance-left:9pt;mso-wrap-distance-top:3.6pt;mso-wrap-distance-right:9pt;mso-wrap-distance-bottom:3.6pt;mso-position-horizontal:absolute;mso-position-horizontal-relative:page;mso-position-vertical:absolute;mso-position-vertical-relative:text;mso-width-percent:0;mso-height-percent:0;mso-width-relative:margin;mso-height-relative:margin;v-text-anchor:top" o:gfxdata="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" strokecolor="white [3212]">
+                <v:textbox>
+                  <w:txbxContent>
+                    <w:p>
+                      <w:proofErr w:type="spellStart"/>
+                      <w:r>
+                        <w:t>Đúng</w:t>
+                      </w:r>
+                      <w:proofErr w:type="spellEnd"/>
+                    </w:p>
+                  </w:txbxContent>
+                </v:textbox>
+                <w10:wrap type="square" anchorx="page"/>
+              </v:shape>
+            </w:pict>
+          </mc:Fallback>
+        </mc:AlternateContent>
+      </w:r>
+      <w:r>
+        <w:rPr>
+          <w:noProof/>
+        </w:rPr>
+        <mc:AlternateContent>
+          <mc:Choice Requires="wps">
+            <w:drawing>
+              <wp:anchor distT="0" distB="0" distL="114300" distR="114300" simplePos="0" relativeHeight="251688960" behindDoc="0" locked="0" layoutInCell="1" allowOverlap="1" wp14:anchorId="0CF8433D" wp14:editId="2B383AED">
+                <wp:simplePos x="0" y="0"/>
+                <wp:positionH relativeFrom="column">
+                  <wp:posOffset>2566832</wp:posOffset>
+                </wp:positionH>
+                <wp:positionV relativeFrom="paragraph">
+                  <wp:posOffset>1140194</wp:posOffset>
+                </wp:positionV>
+                <wp:extent cx="1020726" cy="1637414"/>
+                <wp:effectExtent l="19050" t="0" r="65405" b="96520"/>
+                <wp:wrapNone/>
+                <wp:docPr id="29" name="Elbow Connector 29"/>
+                <wp:cNvGraphicFramePr/>
+                <a:graphic xmlns:a="http://schemas.openxmlformats.org/drawingml/2006/main">
+                  <a:graphicData uri="http://schemas.microsoft.com/office/word/2010/wordprocessingShape">
+                    <wps:wsp>
+                      <wps:cNvCnPr/>
+                      <wps:spPr>
+                        <a:xfrm>
+                          <a:off x="0" y="0"/>
+                          <a:ext cx="1020726" cy="1637414"/>
+                        </a:xfrm>
+                        <a:prstGeom prst="bentConnector3">
+                          <a:avLst>
+                            <a:gd name="adj1" fmla="val -1376"/>
+                          </a:avLst>
+                        </a:prstGeom>
+                        <a:ln>
+                          <a:tailEnd type="triangle"/>
+                        </a:ln>
+                      </wps:spPr>
+                      <wps:style>
+                        <a:lnRef idx="1">
+                          <a:schemeClr val="accent1"/>
+                        </a:lnRef>
+                        <a:fillRef idx="0">
+                          <a:schemeClr val="accent1"/>
+                        </a:fillRef>
+                        <a:effectRef idx="0">
+                          <a:schemeClr val="accent1"/>
+                        </a:effectRef>
+                        <a:fontRef idx="minor">
+                          <a:schemeClr val="tx1"/>
+                        </a:fontRef>
+                      </wps:style>
+                      <wps:bodyPr/>
+                    </wps:wsp>
+                  </a:graphicData>
+                </a:graphic>
+                <wp14:sizeRelH relativeFrom="margin">
+                  <wp14:pctWidth>0</wp14:pctWidth>
+                </wp14:sizeRelH>
+                <wp14:sizeRelV relativeFrom="margin">
+                  <wp14:pctHeight>0</wp14:pctHeight>
+                </wp14:sizeRelV>
+              </wp:anchor>
+            </w:drawing>
+          </mc:Choice>
+          <mc:Fallback>
+            <w:pict>
+              <v:shapetype w14:anchorId="1085A822" id="_x0000_t34" coordsize="21600,21600" o:spt="34" o:oned="t" adj="10800" path="m,l@0,0@0,21600,21600,21600e" filled="f">
+                <v:stroke joinstyle="miter"/>
+                <v:formulas>
+                  <v:f eqn="val #0"/>
+                </v:formulas>
+                <v:path arrowok="t" fillok="f" o:connecttype="none"/>
+                <v:handles>
+                  <v:h position="#0,center"/>
+                </v:handles>
+                <o:lock v:ext="edit" shapetype="t"/>
+              </v:shapetype>
+              <v:shape id="Elbow Connector 29" o:spid="_x0000_s1026" type="#_x0000_t34" style="position:absolute;margin-left:202.1pt;margin-top:89.8pt;width:80.35pt;height:128.95pt;z-index:251688960;visibility:visible;mso-wrap-style:square;mso-width-percent:0;mso-height-percent:0;mso-wrap-distance-left:9pt;mso-wrap-distance-top:0;mso-wrap-distance-right:9pt;mso-wrap-distance-bottom:0;mso-position-horizontal:absolute;mso-position-horizontal-relative:text;mso-position-vertical:absolute;mso-position-vertical-relative:text;mso-width-percent:0;mso-height-percent:0;mso-width-relative:margin;mso-height-relative:margin" o:gfxdata="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" adj="-297" strokecolor="#5b9bd5 [3204]" strokeweight=".5pt">
+                <v:stroke endarrow="block"/>
+              </v:shape>
+            </w:pict>
+          </mc:Fallback>
+        </mc:AlternateContent>
+      </w:r>
+      <w:r>
+        <w:rPr>
+          <w:noProof/>
+        </w:rPr>
+        <mc:AlternateContent>
+          <mc:Choice Requires="wps">
+            <w:drawing>
+              <wp:anchor distT="45720" distB="45720" distL="114300" distR="114300" simplePos="0" relativeHeight="251658239" behindDoc="0" locked="0" layoutInCell="1" allowOverlap="1" wp14:anchorId="27395FAE" wp14:editId="5F1857EC">
+                <wp:simplePos x="0" y="0"/>
+                <wp:positionH relativeFrom="margin">
+                  <wp:posOffset>2996373</wp:posOffset>
+                </wp:positionH>
+                <wp:positionV relativeFrom="paragraph">
+                  <wp:posOffset>594124</wp:posOffset>
                 </wp:positionV>
                 <wp:extent cx="695325" cy="457200"/>
                 <wp:effectExtent l="0" t="0" r="28575" b="19050"/>
@@ -1691,11 +1888,7 @@
           </mc:Choice>
           <mc:Fallback>
             <w:pict>
-              <v:shapetype w14:anchorId="5339CA64" id="_x0000_t202" coordsize="21600,21600" o:spt="202" path="m,l,21600r21600,l21600,xe">
-                <v:stroke joinstyle="miter"/>
-                <v:path gradientshapeok="t" o:connecttype="rect"/>
-              </v:shapetype>
-              <v:shape id="_x0000_s1035" type="#_x0000_t202" style="position:absolute;margin-left:0;margin-top:82.85pt;width:54.75pt;height:36pt;z-index:251658239;visibility:visible;mso-wrap-style:square;mso-width-percent:0;mso-height-percent:0;mso-wrap-distance-left:9pt;mso-wrap-distance-top:3.6pt;mso-wrap-distance-right:9pt;mso-wrap-distance-bottom:3.6pt;mso-position-horizontal:center;mso-position-horizontal-relative:margin;mso-position-vertical:absolute;mso-position-vertical-relative:text;mso-width-percent:0;mso-height-percent:0;mso-width-relative:margin;mso-height-relative:margin;v-text-anchor:top" o:gfxdata="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" strokecolor="white [3212]">
+              <v:shape w14:anchorId="27395FAE" id="_x0000_s1036" type="#_x0000_t202" style="position:absolute;margin-left:235.95pt;margin-top:46.8pt;width:54.75pt;height:36pt;z-index:251658239;visibility:visible;mso-wrap-style:square;mso-width-percent:0;mso-height-percent:0;mso-wrap-distance-left:9pt;mso-wrap-distance-top:3.6pt;mso-wrap-distance-right:9pt;mso-wrap-distance-bottom:3.6pt;mso-position-horizontal:absolute;mso-position-horizontal-relative:margin;mso-position-vertical:absolute;mso-position-vertical-relative:text;mso-width-percent:0;mso-height-percent:0;mso-width-relative:margin;mso-height-relative:margin;v-text-anchor:top" o:gfxdata="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" strokecolor="white [3212]">
                 <v:textbox>
                   <w:txbxContent>
                     <w:p>
@@ -1720,16 +1913,118 @@
         <mc:AlternateContent>
           <mc:Choice Requires="wps">
             <w:drawing>
-              <wp:anchor distT="0" distB="0" distL="114300" distR="114300" simplePos="0" relativeHeight="251681792" behindDoc="0" locked="0" layoutInCell="1" allowOverlap="1" wp14:anchorId="5803618C" wp14:editId="14C2263B">
+              <wp:anchor distT="0" distB="0" distL="114300" distR="114300" simplePos="0" relativeHeight="251669504" behindDoc="0" locked="0" layoutInCell="1" allowOverlap="1" wp14:anchorId="43F1DE0A" wp14:editId="30DFEF4A">
+                <wp:simplePos x="0" y="0"/>
+                <wp:positionH relativeFrom="page">
+                  <wp:posOffset>3056890</wp:posOffset>
+                </wp:positionH>
+                <wp:positionV relativeFrom="paragraph">
+                  <wp:posOffset>757629</wp:posOffset>
+                </wp:positionV>
+                <wp:extent cx="1047750" cy="371475"/>
+                <wp:effectExtent l="0" t="0" r="19050" b="28575"/>
+                <wp:wrapNone/>
+                <wp:docPr id="11" name="Flowchart: Process 11"/>
+                <wp:cNvGraphicFramePr/>
+                <a:graphic xmlns:a="http://schemas.openxmlformats.org/drawingml/2006/main">
+                  <a:graphicData uri="http://schemas.microsoft.com/office/word/2010/wordprocessingShape">
+                    <wps:wsp>
+                      <wps:cNvSpPr/>
+                      <wps:spPr>
+                        <a:xfrm>
+                          <a:off x="0" y="0"/>
+                          <a:ext cx="1047750" cy="371475"/>
+                        </a:xfrm>
+                        <a:prstGeom prst="flowChartProcess">
+                          <a:avLst/>
+                        </a:prstGeom>
+                      </wps:spPr>
+                      <wps:style>
+                        <a:lnRef idx="2">
+                          <a:schemeClr val="accent6"/>
+                        </a:lnRef>
+                        <a:fillRef idx="1">
+                          <a:schemeClr val="lt1"/>
+                        </a:fillRef>
+                        <a:effectRef idx="0">
+                          <a:schemeClr val="accent6"/>
+                        </a:effectRef>
+                        <a:fontRef idx="minor">
+                          <a:schemeClr val="dk1"/>
+                        </a:fontRef>
+                      </wps:style>
+                      <wps:txbx>
+                        <w:txbxContent>
+                          <w:p>
+                            <w:pPr>
+                              <w:jc w:val="center"/>
+                            </w:pPr>
+                            <w:r>
+                              <w:t>Max=b</w:t>
+                            </w:r>
+                          </w:p>
+                        </w:txbxContent>
+                      </wps:txbx>
+                      <wps:bodyPr rot="0" spcFirstLastPara="0" vertOverflow="overflow" horzOverflow="overflow" vert="horz" wrap="square" lIns="91440" tIns="45720" rIns="91440" bIns="45720" numCol="1" spcCol="0" rtlCol="0" fromWordArt="0" anchor="ctr" anchorCtr="0" forceAA="0" compatLnSpc="1">
+                        <a:prstTxWarp prst="textNoShape">
+                          <a:avLst/>
+                        </a:prstTxWarp>
+                        <a:noAutofit/>
+                      </wps:bodyPr>
+                    </wps:wsp>
+                  </a:graphicData>
+                </a:graphic>
+                <wp14:sizeRelH relativeFrom="margin">
+                  <wp14:pctWidth>0</wp14:pctWidth>
+                </wp14:sizeRelH>
+                <wp14:sizeRelV relativeFrom="margin">
+                  <wp14:pctHeight>0</wp14:pctHeight>
+                </wp14:sizeRelV>
+              </wp:anchor>
+            </w:drawing>
+          </mc:Choice>
+          <mc:Fallback>
+            <w:pict>
+              <v:shapetype w14:anchorId="43F1DE0A" id="_x0000_t109" coordsize="21600,21600" o:spt="109" path="m,l,21600r21600,l21600,xe">
+                <v:stroke joinstyle="miter"/>
+                <v:path gradientshapeok="t" o:connecttype="rect"/>
+              </v:shapetype>
+              <v:shape id="Flowchart: Process 11" o:spid="_x0000_s1037" type="#_x0000_t109" style="position:absolute;margin-left:240.7pt;margin-top:59.65pt;width:82.5pt;height:29.25pt;z-index:251669504;visibility:visible;mso-wrap-style:square;mso-width-percent:0;mso-height-percent:0;mso-wrap-distance-left:9pt;mso-wrap-distance-top:0;mso-wrap-distance-right:9pt;mso-wrap-distance-bottom:0;mso-position-horizontal:absolute;mso-position-horizontal-relative:page;mso-position-vertical:absolute;mso-position-vertical-relative:text;mso-width-percent:0;mso-height-percent:0;mso-width-relative:margin;mso-height-relative:margin;v-text-anchor:middle" o:gfxdata="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" fillcolor="white [3201]" strokecolor="#70ad47 [3209]" strokeweight="1pt">
+                <v:textbox>
+                  <w:txbxContent>
+                    <w:p>
+                      <w:pPr>
+                        <w:jc w:val="center"/>
+                      </w:pPr>
+                      <w:r>
+                        <w:t>Max=b</w:t>
+                      </w:r>
+                    </w:p>
+                  </w:txbxContent>
+                </v:textbox>
+                <w10:wrap anchorx="page"/>
+              </v:shape>
+            </w:pict>
+          </mc:Fallback>
+        </mc:AlternateContent>
+      </w:r>
+      <w:r>
+        <w:rPr>
+          <w:noProof/>
+        </w:rPr>
+        <mc:AlternateContent>
+          <mc:Choice Requires="wps">
+            <w:drawing>
+              <wp:anchor distT="0" distB="0" distL="114300" distR="114300" simplePos="0" relativeHeight="251681792" behindDoc="0" locked="0" layoutInCell="1" allowOverlap="1" wp14:anchorId="19EBB291" wp14:editId="022E1F80">
                 <wp:simplePos x="0" y="0"/>
                 <wp:positionH relativeFrom="margin">
-                  <wp:posOffset>2598729</wp:posOffset>
+                  <wp:posOffset>3029792</wp:posOffset>
                 </wp:positionH>
                 <wp:positionV relativeFrom="paragraph">
-                  <wp:posOffset>906279</wp:posOffset>
+                  <wp:posOffset>906278</wp:posOffset>
                 </wp:positionV>
-                <wp:extent cx="808075" cy="945692"/>
-                <wp:effectExtent l="38100" t="0" r="30480" b="64135"/>
+                <wp:extent cx="376658" cy="45719"/>
+                <wp:effectExtent l="38100" t="38100" r="23495" b="88265"/>
                 <wp:wrapNone/>
                 <wp:docPr id="18" name="Straight Arrow Connector 18"/>
                 <wp:cNvGraphicFramePr/>
@@ -1740,7 +2035,7 @@
                       <wps:spPr>
                         <a:xfrm flipH="1">
                           <a:off x="0" y="0"/>
-                          <a:ext cx="808075" cy="945692"/>
+                          <a:ext cx="376658" cy="45719"/>
                         </a:xfrm>
                         <a:prstGeom prst="straightConnector1">
                           <a:avLst/>
@@ -1778,11 +2073,7 @@
           </mc:Choice>
           <mc:Fallback>
             <w:pict>
-              <v:shapetype w14:anchorId="07EAC961" id="_x0000_t32" coordsize="21600,21600" o:spt="32" o:oned="t" path="m,l21600,21600e" filled="f">
-                <v:path arrowok="t" fillok="f" o:connecttype="none"/>
-                <o:lock v:ext="edit" shapetype="t"/>
-              </v:shapetype>
-              <v:shape id="Straight Arrow Connector 18" o:spid="_x0000_s1026" type="#_x0000_t32" style="position:absolute;margin-left:204.6pt;margin-top:71.35pt;width:63.65pt;height:74.45pt;flip:x;z-index:251681792;visibility:visible;mso-wrap-style:square;mso-width-percent:0;mso-height-percent:0;mso-wrap-distance-left:9pt;mso-wrap-distance-top:0;mso-wrap-distance-right:9pt;mso-wrap-distance-bottom:0;mso-position-horizontal:absolute;mso-position-horizontal-relative:margin;mso-position-vertical:absolute;mso-position-vertical-relative:text;mso-width-percent:0;mso-height-percent:0;mso-width-relative:margin;mso-height-relative:margin" o:gfxdata="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" strokecolor="#5b9bd5 [3204]" strokeweight=".5pt">
+              <v:shape w14:anchorId="2D8C1B6F" id="Straight Arrow Connector 18" o:spid="_x0000_s1026" type="#_x0000_t32" style="position:absolute;margin-left:238.55pt;margin-top:71.35pt;width:29.65pt;height:3.6pt;flip:x;z-index:251681792;visibility:visible;mso-wrap-style:square;mso-width-percent:0;mso-height-percent:0;mso-wrap-distance-left:9pt;mso-wrap-distance-top:0;mso-wrap-distance-right:9pt;mso-wrap-distance-bottom:0;mso-position-horizontal:absolute;mso-position-horizontal-relative:margin;mso-position-vertical:absolute;mso-position-vertical-relative:text;mso-width-percent:0;mso-height-percent:0;mso-width-relative:margin;mso-height-relative:margin" o:gfxdata="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" strokecolor="#5b9bd5 [3204]" strokeweight=".5pt">
                 <v:stroke endarrow="block" joinstyle="miter"/>
                 <w10:wrap anchorx="margin"/>
               </v:shape>
@@ -1797,7 +2088,7 @@
         <mc:AlternateContent>
           <mc:Choice Requires="wps">
             <w:drawing>
-              <wp:anchor distT="0" distB="0" distL="114300" distR="114300" simplePos="0" relativeHeight="251665408" behindDoc="0" locked="0" layoutInCell="1" allowOverlap="1" wp14:anchorId="623421B9" wp14:editId="04FEAF4C">
+              <wp:anchor distT="0" distB="0" distL="114300" distR="114300" simplePos="0" relativeHeight="251665408" behindDoc="0" locked="0" layoutInCell="1" allowOverlap="1" wp14:anchorId="3E7B152B" wp14:editId="12E7D7C9">
                 <wp:simplePos x="0" y="0"/>
                 <wp:positionH relativeFrom="column">
                   <wp:posOffset>3453765</wp:posOffset>
@@ -1898,7 +2189,7 @@
         <mc:AlternateContent>
           <mc:Choice Requires="wps">
             <w:drawing>
-              <wp:anchor distT="0" distB="0" distL="114300" distR="114300" simplePos="0" relativeHeight="251689984" behindDoc="0" locked="0" layoutInCell="1" allowOverlap="1" wp14:anchorId="1B35068D" wp14:editId="5C49191A">
+              <wp:anchor distT="0" distB="0" distL="114300" distR="114300" simplePos="0" relativeHeight="251689984" behindDoc="0" locked="0" layoutInCell="1" allowOverlap="1" wp14:anchorId="634DF73C" wp14:editId="4112A1FF">
                 <wp:simplePos x="0" y="0"/>
                 <wp:positionH relativeFrom="column">
                   <wp:posOffset>4711065</wp:posOffset>
@@ -1952,279 +2243,8 @@
           </mc:Choice>
           <mc:Fallback>
             <w:pict>
-              <v:shapetype w14:anchorId="2B0A7534" id="_x0000_t34" coordsize="21600,21600" o:spt="34" o:oned="t" adj="10800" path="m,l@0,0@0,21600,21600,21600e" filled="f">
-                <v:stroke joinstyle="miter"/>
-                <v:formulas>
-                  <v:f eqn="val #0"/>
-                </v:formulas>
-                <v:path arrowok="t" fillok="f" o:connecttype="none"/>
-                <v:handles>
-                  <v:h position="#0,center"/>
-                </v:handles>
-                <o:lock v:ext="edit" shapetype="t"/>
-              </v:shapetype>
-              <v:shape id="Elbow Connector 30" o:spid="_x0000_s1026" type="#_x0000_t34" style="position:absolute;margin-left:370.95pt;margin-top:168.65pt;width:88.5pt;height:56.25pt;flip:x;z-index:251689984;visibility:visible;mso-wrap-style:square;mso-wrap-distance-left:9pt;mso-wrap-distance-top:0;mso-wrap-distance-right:9pt;mso-wrap-distance-bottom:0;mso-position-horizontal:absolute;mso-position-horizontal-relative:text;mso-position-vertical:absolute;mso-position-vertical-relative:text" o:gfxdata="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" adj="183" strokecolor="#5b9bd5 [3204]" strokeweight=".5pt">
+              <v:shape w14:anchorId="5189C0BF" id="Elbow Connector 30" o:spid="_x0000_s1026" type="#_x0000_t34" style="position:absolute;margin-left:370.95pt;margin-top:168.65pt;width:88.5pt;height:56.25pt;flip:x;z-index:251689984;visibility:visible;mso-wrap-style:square;mso-wrap-distance-left:9pt;mso-wrap-distance-top:0;mso-wrap-distance-right:9pt;mso-wrap-distance-bottom:0;mso-position-horizontal:absolute;mso-position-horizontal-relative:text;mso-position-vertical:absolute;mso-position-vertical-relative:text" o:gfxdata="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" adj="183" strokecolor="#5b9bd5 [3204]" strokeweight=".5pt">
                 <v:stroke endarrow="block"/>
-              </v:shape>
-            </w:pict>
-          </mc:Fallback>
-        </mc:AlternateContent>
-      </w:r>
-      <w:r>
-        <w:rPr>
-          <w:noProof/>
-        </w:rPr>
-        <mc:AlternateContent>
-          <mc:Choice Requires="wps">
-            <w:drawing>
-              <wp:anchor distT="0" distB="0" distL="114300" distR="114300" simplePos="0" relativeHeight="251688960" behindDoc="0" locked="0" layoutInCell="1" allowOverlap="1" wp14:anchorId="7B54D807" wp14:editId="00F07FBB">
-                <wp:simplePos x="0" y="0"/>
-                <wp:positionH relativeFrom="column">
-                  <wp:posOffset>2482214</wp:posOffset>
-                </wp:positionH>
-                <wp:positionV relativeFrom="paragraph">
-                  <wp:posOffset>2284730</wp:posOffset>
-                </wp:positionV>
-                <wp:extent cx="1038225" cy="800100"/>
-                <wp:effectExtent l="19050" t="0" r="66675" b="95250"/>
-                <wp:wrapNone/>
-                <wp:docPr id="29" name="Elbow Connector 29"/>
-                <wp:cNvGraphicFramePr/>
-                <a:graphic xmlns:a="http://schemas.openxmlformats.org/drawingml/2006/main">
-                  <a:graphicData uri="http://schemas.microsoft.com/office/word/2010/wordprocessingShape">
-                    <wps:wsp>
-                      <wps:cNvCnPr/>
-                      <wps:spPr>
-                        <a:xfrm>
-                          <a:off x="0" y="0"/>
-                          <a:ext cx="1038225" cy="800100"/>
-                        </a:xfrm>
-                        <a:prstGeom prst="bentConnector3">
-                          <a:avLst>
-                            <a:gd name="adj1" fmla="val -1376"/>
-                          </a:avLst>
-                        </a:prstGeom>
-                        <a:ln>
-                          <a:tailEnd type="triangle"/>
-                        </a:ln>
-                      </wps:spPr>
-                      <wps:style>
-                        <a:lnRef idx="1">
-                          <a:schemeClr val="accent1"/>
-                        </a:lnRef>
-                        <a:fillRef idx="0">
-                          <a:schemeClr val="accent1"/>
-                        </a:fillRef>
-                        <a:effectRef idx="0">
-                          <a:schemeClr val="accent1"/>
-                        </a:effectRef>
-                        <a:fontRef idx="minor">
-                          <a:schemeClr val="tx1"/>
-                        </a:fontRef>
-                      </wps:style>
-                      <wps:bodyPr/>
-                    </wps:wsp>
-                  </a:graphicData>
-                </a:graphic>
-              </wp:anchor>
-            </w:drawing>
-          </mc:Choice>
-          <mc:Fallback>
-            <w:pict>
-              <v:shape w14:anchorId="6CDD8467" id="Elbow Connector 29" o:spid="_x0000_s1026" type="#_x0000_t34" style="position:absolute;margin-left:195.45pt;margin-top:179.9pt;width:81.75pt;height:63pt;z-index:251688960;visibility:visible;mso-wrap-style:square;mso-wrap-distance-left:9pt;mso-wrap-distance-top:0;mso-wrap-distance-right:9pt;mso-wrap-distance-bottom:0;mso-position-horizontal:absolute;mso-position-horizontal-relative:text;mso-position-vertical:absolute;mso-position-vertical-relative:text" o:gfxdata="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" adj="-297" strokecolor="#5b9bd5 [3204]" strokeweight=".5pt">
-                <v:stroke endarrow="block"/>
-              </v:shape>
-            </w:pict>
-          </mc:Fallback>
-        </mc:AlternateContent>
-      </w:r>
-      <w:r>
-        <w:rPr>
-          <w:noProof/>
-        </w:rPr>
-        <mc:AlternateContent>
-          <mc:Choice Requires="wps">
-            <w:drawing>
-              <wp:anchor distT="45720" distB="45720" distL="114300" distR="114300" simplePos="0" relativeHeight="251655164" behindDoc="0" locked="0" layoutInCell="1" allowOverlap="1" wp14:anchorId="2560CDBA" wp14:editId="0DC1132B">
-                <wp:simplePos x="0" y="0"/>
-                <wp:positionH relativeFrom="page">
-                  <wp:posOffset>5771515</wp:posOffset>
-                </wp:positionH>
-                <wp:positionV relativeFrom="paragraph">
-                  <wp:posOffset>2570480</wp:posOffset>
-                </wp:positionV>
-                <wp:extent cx="695325" cy="457200"/>
-                <wp:effectExtent l="0" t="0" r="28575" b="19050"/>
-                <wp:wrapSquare wrapText="bothSides"/>
-                <wp:docPr id="27" name="Text Box 2"/>
-                <wp:cNvGraphicFramePr>
-                  <a:graphicFrameLocks xmlns:a="http://schemas.openxmlformats.org/drawingml/2006/main"/>
-                </wp:cNvGraphicFramePr>
-                <a:graphic xmlns:a="http://schemas.openxmlformats.org/drawingml/2006/main">
-                  <a:graphicData uri="http://schemas.microsoft.com/office/word/2010/wordprocessingShape">
-                    <wps:wsp>
-                      <wps:cNvSpPr txBox="1">
-                        <a:spLocks noChangeArrowheads="1"/>
-                      </wps:cNvSpPr>
-                      <wps:spPr bwMode="auto">
-                        <a:xfrm>
-                          <a:off x="0" y="0"/>
-                          <a:ext cx="695325" cy="457200"/>
-                        </a:xfrm>
-                        <a:prstGeom prst="rect">
-                          <a:avLst/>
-                        </a:prstGeom>
-                        <a:solidFill>
-                          <a:srgbClr val="FFFFFF"/>
-                        </a:solidFill>
-                        <a:ln w="9525">
-                          <a:solidFill>
-                            <a:schemeClr val="bg1"/>
-                          </a:solidFill>
-                          <a:miter lim="800000"/>
-                          <a:headEnd/>
-                          <a:tailEnd/>
-                        </a:ln>
-                      </wps:spPr>
-                      <wps:txbx>
-                        <w:txbxContent>
-                          <w:p>
-                            <w:proofErr w:type="spellStart"/>
-                            <w:r>
-                              <w:t>Đúng</w:t>
-                            </w:r>
-                            <w:proofErr w:type="spellEnd"/>
-                          </w:p>
-                        </w:txbxContent>
-                      </wps:txbx>
-                      <wps:bodyPr rot="0" vert="horz" wrap="square" lIns="91440" tIns="45720" rIns="91440" bIns="45720" anchor="t" anchorCtr="0">
-                        <a:noAutofit/>
-                      </wps:bodyPr>
-                    </wps:wsp>
-                  </a:graphicData>
-                </a:graphic>
-                <wp14:sizeRelH relativeFrom="margin">
-                  <wp14:pctWidth>0</wp14:pctWidth>
-                </wp14:sizeRelH>
-                <wp14:sizeRelV relativeFrom="margin">
-                  <wp14:pctHeight>0</wp14:pctHeight>
-                </wp14:sizeRelV>
-              </wp:anchor>
-            </w:drawing>
-          </mc:Choice>
-          <mc:Fallback>
-            <w:pict>
-              <v:shape w14:anchorId="2560CDBA" id="_x0000_s1037" type="#_x0000_t202" style="position:absolute;margin-left:454.45pt;margin-top:202.4pt;width:54.75pt;height:36pt;z-index:251655164;visibility:visible;mso-wrap-style:square;mso-width-percent:0;mso-height-percent:0;mso-wrap-distance-left:9pt;mso-wrap-distance-top:3.6pt;mso-wrap-distance-right:9pt;mso-wrap-distance-bottom:3.6pt;mso-position-horizontal:absolute;mso-position-horizontal-relative:page;mso-position-vertical:absolute;mso-position-vertical-relative:text;mso-width-percent:0;mso-height-percent:0;mso-width-relative:margin;mso-height-relative:margin;v-text-anchor:top" o:gfxdata="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" strokecolor="white [3212]">
-                <v:textbox>
-                  <w:txbxContent>
-                    <w:p>
-                      <w:proofErr w:type="spellStart"/>
-                      <w:r>
-                        <w:t>Đúng</w:t>
-                      </w:r>
-                      <w:proofErr w:type="spellEnd"/>
-                    </w:p>
-                  </w:txbxContent>
-                </v:textbox>
-                <w10:wrap type="square" anchorx="page"/>
-              </v:shape>
-            </w:pict>
-          </mc:Fallback>
-        </mc:AlternateContent>
-      </w:r>
-      <w:r>
-        <w:rPr>
-          <w:noProof/>
-        </w:rPr>
-        <mc:AlternateContent>
-          <mc:Choice Requires="wps">
-            <w:drawing>
-              <wp:anchor distT="0" distB="0" distL="114300" distR="114300" simplePos="0" relativeHeight="251669504" behindDoc="0" locked="0" layoutInCell="1" allowOverlap="1" wp14:anchorId="4309193F" wp14:editId="4F1A660E">
-                <wp:simplePos x="0" y="0"/>
-                <wp:positionH relativeFrom="page">
-                  <wp:posOffset>3056890</wp:posOffset>
-                </wp:positionH>
-                <wp:positionV relativeFrom="paragraph">
-                  <wp:posOffset>1884680</wp:posOffset>
-                </wp:positionV>
-                <wp:extent cx="1047750" cy="371475"/>
-                <wp:effectExtent l="0" t="0" r="19050" b="28575"/>
-                <wp:wrapNone/>
-                <wp:docPr id="11" name="Flowchart: Process 11"/>
-                <wp:cNvGraphicFramePr/>
-                <a:graphic xmlns:a="http://schemas.openxmlformats.org/drawingml/2006/main">
-                  <a:graphicData uri="http://schemas.microsoft.com/office/word/2010/wordprocessingShape">
-                    <wps:wsp>
-                      <wps:cNvSpPr/>
-                      <wps:spPr>
-                        <a:xfrm>
-                          <a:off x="0" y="0"/>
-                          <a:ext cx="1047750" cy="371475"/>
-                        </a:xfrm>
-                        <a:prstGeom prst="flowChartProcess">
-                          <a:avLst/>
-                        </a:prstGeom>
-                      </wps:spPr>
-                      <wps:style>
-                        <a:lnRef idx="2">
-                          <a:schemeClr val="accent6"/>
-                        </a:lnRef>
-                        <a:fillRef idx="1">
-                          <a:schemeClr val="lt1"/>
-                        </a:fillRef>
-                        <a:effectRef idx="0">
-                          <a:schemeClr val="accent6"/>
-                        </a:effectRef>
-                        <a:fontRef idx="minor">
-                          <a:schemeClr val="dk1"/>
-                        </a:fontRef>
-                      </wps:style>
-                      <wps:txbx>
-                        <w:txbxContent>
-                          <w:p>
-                            <w:pPr>
-                              <w:jc w:val="center"/>
-                            </w:pPr>
-                            <w:r>
-                              <w:t>Max=b</w:t>
-                            </w:r>
-                          </w:p>
-                        </w:txbxContent>
-                      </wps:txbx>
-                      <wps:bodyPr rot="0" spcFirstLastPara="0" vertOverflow="overflow" horzOverflow="overflow" vert="horz" wrap="square" lIns="91440" tIns="45720" rIns="91440" bIns="45720" numCol="1" spcCol="0" rtlCol="0" fromWordArt="0" anchor="ctr" anchorCtr="0" forceAA="0" compatLnSpc="1">
-                        <a:prstTxWarp prst="textNoShape">
-                          <a:avLst/>
-                        </a:prstTxWarp>
-                        <a:noAutofit/>
-                      </wps:bodyPr>
-                    </wps:wsp>
-                  </a:graphicData>
-                </a:graphic>
-                <wp14:sizeRelH relativeFrom="margin">
-                  <wp14:pctWidth>0</wp14:pctWidth>
-                </wp14:sizeRelH>
-                <wp14:sizeRelV relativeFrom="margin">
-                  <wp14:pctHeight>0</wp14:pctHeight>
-                </wp14:sizeRelV>
-              </wp:anchor>
-            </w:drawing>
-          </mc:Choice>
-          <mc:Fallback>
-            <w:pict>
-              <v:shape w14:anchorId="4309193F" id="Flowchart: Process 11" o:spid="_x0000_s1038" type="#_x0000_t109" style="position:absolute;margin-left:240.7pt;margin-top:148.4pt;width:82.5pt;height:29.25pt;z-index:251669504;visibility:visible;mso-wrap-style:square;mso-width-percent:0;mso-height-percent:0;mso-wrap-distance-left:9pt;mso-wrap-distance-top:0;mso-wrap-distance-right:9pt;mso-wrap-distance-bottom:0;mso-position-horizontal:absolute;mso-position-horizontal-relative:page;mso-position-vertical:absolute;mso-position-vertical-relative:text;mso-width-percent:0;mso-height-percent:0;mso-width-relative:margin;mso-height-relative:margin;v-text-anchor:middle" o:gfxdata="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" fillcolor="white [3201]" strokecolor="#70ad47 [3209]" strokeweight="1pt">
-                <v:textbox>
-                  <w:txbxContent>
-                    <w:p>
-                      <w:pPr>
-                        <w:jc w:val="center"/>
-                      </w:pPr>
-                      <w:r>
-                        <w:t>Max=b</w:t>
-                      </w:r>
-                    </w:p>
-                  </w:txbxContent>
-                </v:textbox>
-                <w10:wrap anchorx="page"/>
               </v:shape>
             </w:pict>
           </mc:Fallback>
